--- a/Informe_Proyecto1_BigData_IvanGonzaloTapia.docx
+++ b/Informe_Proyecto1_BigData_IvanGonzaloTapia.docx
@@ -37,7 +37,7 @@
           <w:szCs w:val="36"/>
           <w:lang w:val="es-ES"/>
         </w:rPr>
-        <w:t xml:space="preserve">INTRODUCCIÓN </w:t>
+        <w:t>INTRODUCCIÓN</w:t>
       </w:r>
     </w:p>
     <w:p>
@@ -343,6 +343,126 @@
         </w:rPr>
         <w:t xml:space="preserve">FECHA: 20 DE SEPTIEMBRE DE 2023 </w:t>
       </w:r>
+    </w:p>
+    <w:p>
+      <w:pPr>
+        <w:pStyle w:val="ListParagraph"/>
+        <w:numPr>
+          <w:ilvl w:val="0"/>
+          <w:numId w:val="7"/>
+        </w:numPr>
+        <w:jc w:val="both"/>
+        <w:rPr>
+          <w:rFonts w:ascii="Times New Roman" w:hAnsi="Times New Roman" w:eastAsia="Times New Roman" w:cs="Times New Roman"/>
+          <w:b w:val="0"/>
+          <w:bCs w:val="0"/>
+          <w:i w:val="0"/>
+          <w:iCs w:val="0"/>
+          <w:caps w:val="0"/>
+          <w:smallCaps w:val="0"/>
+          <w:noProof w:val="0"/>
+          <w:color w:val="auto"/>
+          <w:sz w:val="24"/>
+          <w:szCs w:val="24"/>
+          <w:lang w:val="es-ES"/>
+        </w:rPr>
+      </w:pPr>
+      <w:r>
+        <w:rPr>
+          <w:rFonts w:ascii="Times New Roman" w:hAnsi="Times New Roman" w:eastAsia="Times New Roman" w:cs="Times New Roman"/>
+          <w:b w:val="0"/>
+          <w:bCs w:val="0"/>
+          <w:i w:val="0"/>
+          <w:iCs w:val="0"/>
+          <w:caps w:val="0"/>
+          <w:smallCaps w:val="0"/>
+          <w:noProof w:val="0"/>
+          <w:color w:val="auto"/>
+          <w:sz w:val="24"/>
+          <w:szCs w:val="24"/>
+          <w:lang w:val="es-ES"/>
+        </w:rPr>
+        <w:t xml:space="preserve">REPOSITORIO PROYECTO: </w:t>
+      </w:r>
+      <w:hyperlink r:id="R75e8e2aa3d9d4907">
+        <w:r>
+          <w:rPr>
+            <w:rStyle w:val="Hyperlink"/>
+            <w:rFonts w:ascii="Times New Roman" w:hAnsi="Times New Roman" w:eastAsia="Times New Roman" w:cs="Times New Roman"/>
+            <w:b w:val="0"/>
+            <w:bCs w:val="0"/>
+            <w:i w:val="0"/>
+            <w:iCs w:val="0"/>
+            <w:caps w:val="0"/>
+            <w:smallCaps w:val="0"/>
+            <w:noProof w:val="0"/>
+            <w:sz w:val="24"/>
+            <w:szCs w:val="24"/>
+            <w:lang w:val="es-ES"/>
+          </w:rPr>
+          <w:t>GITHUB PROYECTO 1 ANÁLISIS DE VENTAS</w:t>
+        </w:r>
+      </w:hyperlink>
+    </w:p>
+    <w:p>
+      <w:pPr>
+        <w:pStyle w:val="ListParagraph"/>
+        <w:numPr>
+          <w:ilvl w:val="0"/>
+          <w:numId w:val="7"/>
+        </w:numPr>
+        <w:jc w:val="both"/>
+        <w:rPr>
+          <w:rFonts w:ascii="Times New Roman" w:hAnsi="Times New Roman" w:eastAsia="Times New Roman" w:cs="Times New Roman"/>
+          <w:b w:val="0"/>
+          <w:bCs w:val="0"/>
+          <w:i w:val="0"/>
+          <w:iCs w:val="0"/>
+          <w:caps w:val="0"/>
+          <w:smallCaps w:val="0"/>
+          <w:noProof w:val="0"/>
+          <w:color w:val="auto"/>
+          <w:sz w:val="24"/>
+          <w:szCs w:val="24"/>
+          <w:lang w:val="es-ES"/>
+        </w:rPr>
+      </w:pPr>
+      <w:r>
+        <w:rPr>
+          <w:rFonts w:ascii="Times New Roman" w:hAnsi="Times New Roman" w:eastAsia="Times New Roman" w:cs="Times New Roman"/>
+          <w:b w:val="0"/>
+          <w:bCs w:val="0"/>
+          <w:i w:val="0"/>
+          <w:iCs w:val="0"/>
+          <w:caps w:val="0"/>
+          <w:smallCaps w:val="0"/>
+          <w:noProof w:val="0"/>
+          <w:color w:val="auto"/>
+          <w:sz w:val="24"/>
+          <w:szCs w:val="24"/>
+          <w:lang w:val="es-ES"/>
+        </w:rPr>
+        <w:t xml:space="preserve">INFORME: </w:t>
+      </w:r>
+      <w:hyperlink r:id="R5281d927b39d4223">
+        <w:r>
+          <w:rPr>
+            <w:rStyle w:val="Hyperlink"/>
+            <w:rFonts w:ascii="Times New Roman" w:hAnsi="Times New Roman" w:eastAsia="Times New Roman" w:cs="Times New Roman"/>
+            <w:b w:val="0"/>
+            <w:bCs w:val="0"/>
+            <w:i w:val="0"/>
+            <w:iCs w:val="0"/>
+            <w:caps w:val="0"/>
+            <w:smallCaps w:val="0"/>
+            <w:noProof w:val="0"/>
+            <w:sz w:val="24"/>
+            <w:szCs w:val="24"/>
+            <w:lang w:val="es-ES"/>
+          </w:rPr>
+          <w:t>INFORME EN WORD</w:t>
+        </w:r>
+      </w:hyperlink>
     </w:p>
     <w:p>
       <w:pPr>
@@ -7311,6 +7431,16 @@
       <w:contextualSpacing xmlns:w="http://schemas.openxmlformats.org/wordprocessingml/2006/main"/>
     </w:pPr>
   </w:style>
+  <w:style xmlns:w14="http://schemas.microsoft.com/office/word/2010/wordml" xmlns:mc="http://schemas.openxmlformats.org/markup-compatibility/2006" xmlns:w="http://schemas.openxmlformats.org/wordprocessingml/2006/main" w:type="character" w:styleId="Hyperlink" mc:Ignorable="w14">
+    <w:name xmlns:w="http://schemas.openxmlformats.org/wordprocessingml/2006/main" w:val="Hyperlink"/>
+    <w:basedOn xmlns:w="http://schemas.openxmlformats.org/wordprocessingml/2006/main" w:val="DefaultParagraphFont"/>
+    <w:uiPriority xmlns:w="http://schemas.openxmlformats.org/wordprocessingml/2006/main" w:val="99"/>
+    <w:unhideWhenUsed xmlns:w="http://schemas.openxmlformats.org/wordprocessingml/2006/main"/>
+    <w:rPr xmlns:w="http://schemas.openxmlformats.org/wordprocessingml/2006/main">
+      <w:color w:val="0563C1" w:themeColor="hyperlink"/>
+      <w:u w:val="single"/>
+    </w:rPr>
+  </w:style>
 </w:styles>
 </file>
 
